--- a/Полезные ссылки.docx
+++ b/Полезные ссылки.docx
@@ -299,6 +299,19 @@
             <w:rStyle w:val="a4"/>
           </w:rPr>
           <w:t>https://v8.1c.ru/platforma/rol/</w:t>
+        </w:r>
+      </w:hyperlink>
+    </w:p>
+    <w:p>
+      <w:pPr>
+        <w:pStyle w:val="a3"/>
+      </w:pPr>
+      <w:hyperlink r:id="rId16" w:history="1">
+        <w:r>
+          <w:rPr>
+            <w:rStyle w:val="a4"/>
+          </w:rPr>
+          <w:t>https://programmist1s.ru/nastroyka-prava-dostupa-roli-v-1s-8/</w:t>
         </w:r>
       </w:hyperlink>
     </w:p>

--- a/Полезные ссылки.docx
+++ b/Полезные ссылки.docx
@@ -312,6 +312,77 @@
             <w:rStyle w:val="a4"/>
           </w:rPr>
           <w:t>https://programmist1s.ru/nastroyka-prava-dostupa-roli-v-1s-8/</w:t>
+        </w:r>
+      </w:hyperlink>
+    </w:p>
+    <w:p>
+      <w:pPr>
+        <w:pStyle w:val="a3"/>
+        <w:rPr>
+          <w:b/>
+        </w:rPr>
+      </w:pPr>
+      <w:r>
+        <w:rPr>
+          <w:b/>
+        </w:rPr>
+        <w:t xml:space="preserve">Настройка </w:t>
+      </w:r>
+      <w:proofErr w:type="spellStart"/>
+      <w:r>
+        <w:rPr>
+          <w:b/>
+        </w:rPr>
+        <w:t>ip</w:t>
+      </w:r>
+      <w:proofErr w:type="spellEnd"/>
+      <w:r>
+        <w:rPr>
+          <w:b/>
+        </w:rPr>
+        <w:t xml:space="preserve"> телефонии</w:t>
+      </w:r>
+    </w:p>
+    <w:p>
+      <w:pPr>
+        <w:pStyle w:val="a3"/>
+      </w:pPr>
+      <w:hyperlink r:id="rId17" w:history="1">
+        <w:r>
+          <w:rPr>
+            <w:rStyle w:val="a4"/>
+          </w:rPr>
+          <w:t>https://wiki.domru.biz/softphone</w:t>
+        </w:r>
+      </w:hyperlink>
+    </w:p>
+    <w:p>
+      <w:pPr>
+        <w:pStyle w:val="a3"/>
+        <w:rPr>
+          <w:b/>
+        </w:rPr>
+      </w:pPr>
+      <w:r>
+        <w:rPr>
+          <w:b/>
+        </w:rPr>
+        <w:t>Видеонаблюдение</w:t>
+      </w:r>
+    </w:p>
+    <w:p>
+      <w:pPr>
+        <w:pStyle w:val="a3"/>
+        <w:rPr>
+          <w:b/>
+        </w:rPr>
+      </w:pPr>
+      <w:hyperlink r:id="rId18" w:history="1">
+        <w:r>
+          <w:rPr>
+            <w:rStyle w:val="a4"/>
+          </w:rPr>
+          <w:t>https://bolid.ru/download/videobook.pdf</w:t>
         </w:r>
       </w:hyperlink>
     </w:p>

--- a/Полезные ссылки.docx
+++ b/Полезные ссылки.docx
@@ -20,7 +20,7 @@
       <w:pPr>
         <w:pStyle w:val="a3"/>
       </w:pPr>
-      <w:hyperlink r:id="rId4" w:history="1">
+      <w:hyperlink r:id="rId5" w:history="1">
         <w:r>
           <w:rPr>
             <w:rStyle w:val="a4"/>
@@ -38,7 +38,7 @@
       <w:pPr>
         <w:pStyle w:val="a3"/>
       </w:pPr>
-      <w:hyperlink r:id="rId5" w:history="1">
+      <w:hyperlink r:id="rId6" w:history="1">
         <w:r>
           <w:rPr>
             <w:rStyle w:val="a4"/>
@@ -65,7 +65,7 @@
       <w:pPr>
         <w:pStyle w:val="a3"/>
       </w:pPr>
-      <w:hyperlink r:id="rId6" w:history="1">
+      <w:hyperlink r:id="rId7" w:history="1">
         <w:r>
           <w:rPr>
             <w:rStyle w:val="a4"/>
@@ -86,7 +86,7 @@
       <w:pPr>
         <w:pStyle w:val="a3"/>
       </w:pPr>
-      <w:hyperlink r:id="rId7" w:history="1">
+      <w:hyperlink r:id="rId8" w:history="1">
         <w:r>
           <w:rPr>
             <w:rStyle w:val="a4"/>
@@ -104,7 +104,7 @@
       <w:pPr>
         <w:pStyle w:val="a3"/>
       </w:pPr>
-      <w:hyperlink r:id="rId8" w:history="1">
+      <w:hyperlink r:id="rId9" w:history="1">
         <w:r>
           <w:rPr>
             <w:rStyle w:val="a4"/>
@@ -131,7 +131,7 @@
       <w:pPr>
         <w:pStyle w:val="a3"/>
       </w:pPr>
-      <w:hyperlink r:id="rId9" w:history="1">
+      <w:hyperlink r:id="rId10" w:history="1">
         <w:r>
           <w:rPr>
             <w:rStyle w:val="a4"/>
@@ -158,7 +158,7 @@
       <w:pPr>
         <w:pStyle w:val="a3"/>
       </w:pPr>
-      <w:hyperlink r:id="rId10" w:history="1">
+      <w:hyperlink r:id="rId11" w:history="1">
         <w:r>
           <w:rPr>
             <w:rStyle w:val="a4"/>
@@ -185,7 +185,7 @@
       <w:pPr>
         <w:pStyle w:val="a3"/>
       </w:pPr>
-      <w:hyperlink r:id="rId11" w:history="1">
+      <w:hyperlink r:id="rId12" w:history="1">
         <w:r>
           <w:rPr>
             <w:rStyle w:val="a4"/>
@@ -212,7 +212,7 @@
       <w:pPr>
         <w:pStyle w:val="a3"/>
       </w:pPr>
-      <w:hyperlink r:id="rId12" w:history="1">
+      <w:hyperlink r:id="rId13" w:history="1">
         <w:r>
           <w:rPr>
             <w:rStyle w:val="a4"/>
@@ -233,7 +233,7 @@
       <w:pPr>
         <w:pStyle w:val="a3"/>
       </w:pPr>
-      <w:hyperlink r:id="rId13" w:history="1">
+      <w:hyperlink r:id="rId14" w:history="1">
         <w:r>
           <w:rPr>
             <w:rStyle w:val="a4"/>
@@ -266,7 +266,7 @@
       <w:pPr>
         <w:pStyle w:val="a3"/>
       </w:pPr>
-      <w:hyperlink r:id="rId14" w:history="1">
+      <w:hyperlink r:id="rId15" w:history="1">
         <w:r>
           <w:rPr>
             <w:rStyle w:val="a4"/>
@@ -293,7 +293,7 @@
       <w:pPr>
         <w:pStyle w:val="a3"/>
       </w:pPr>
-      <w:hyperlink r:id="rId15" w:history="1">
+      <w:hyperlink r:id="rId16" w:history="1">
         <w:r>
           <w:rPr>
             <w:rStyle w:val="a4"/>
@@ -306,7 +306,7 @@
       <w:pPr>
         <w:pStyle w:val="a3"/>
       </w:pPr>
-      <w:hyperlink r:id="rId16" w:history="1">
+      <w:hyperlink r:id="rId17" w:history="1">
         <w:r>
           <w:rPr>
             <w:rStyle w:val="a4"/>
@@ -347,7 +347,7 @@
       <w:pPr>
         <w:pStyle w:val="a3"/>
       </w:pPr>
-      <w:hyperlink r:id="rId17" w:history="1">
+      <w:hyperlink r:id="rId18" w:history="1">
         <w:r>
           <w:rPr>
             <w:rStyle w:val="a4"/>
@@ -373,16 +373,44 @@
     <w:p>
       <w:pPr>
         <w:pStyle w:val="a3"/>
-        <w:rPr>
-          <w:b/>
-        </w:rPr>
-      </w:pPr>
-      <w:hyperlink r:id="rId18" w:history="1">
+      </w:pPr>
+      <w:hyperlink r:id="rId19" w:history="1">
         <w:r>
           <w:rPr>
             <w:rStyle w:val="a4"/>
           </w:rPr>
           <w:t>https://bolid.ru/download/videobook.pdf</w:t>
+        </w:r>
+      </w:hyperlink>
+    </w:p>
+    <w:p>
+      <w:pPr>
+        <w:pStyle w:val="a3"/>
+        <w:rPr>
+          <w:b/>
+        </w:rPr>
+      </w:pPr>
+      <w:r>
+        <w:rPr>
+          <w:b/>
+        </w:rPr>
+        <w:t>Расчет эконом</w:t>
+      </w:r>
+    </w:p>
+    <w:p>
+      <w:pPr>
+        <w:pStyle w:val="a3"/>
+        <w:rPr>
+          <w:b/>
+        </w:rPr>
+      </w:pPr>
+      <w:hyperlink r:id="rId20" w:history="1">
+        <w:r>
+          <w:rPr>
+            <w:rStyle w:val="a4"/>
+            <w:b/>
+          </w:rPr>
+          <w:t>https://drip-center.ru/articles/kak-poschitat-vygodu-ot-avtomatizacii-1s/</w:t>
         </w:r>
       </w:hyperlink>
     </w:p>
@@ -889,4 +917,16 @@
   <a:objectDefaults/>
   <a:extraClrSchemeLst/>
 </a:theme>
+</file>
+
+<file path=customXml/item1.xml><?xml version="1.0" encoding="utf-8"?>
+<b:Sources xmlns:b="http://schemas.openxmlformats.org/officeDocument/2006/bibliography" xmlns="http://schemas.openxmlformats.org/officeDocument/2006/bibliography" SelectedStyle="\APA.XSL" StyleName="APA Fifth Edition"/>
+</file>
+
+<file path=customXml/itemProps1.xml><?xml version="1.0" encoding="utf-8"?>
+<ds:datastoreItem xmlns:ds="http://schemas.openxmlformats.org/officeDocument/2006/customXml" ds:itemID="{DA66FFB0-076C-47F5-88A7-1D591466C508}">
+  <ds:schemaRefs>
+    <ds:schemaRef ds:uri="http://schemas.openxmlformats.org/officeDocument/2006/bibliography"/>
+  </ds:schemaRefs>
+</ds:datastoreItem>
 </file>